--- a/documents/Dossier architecture.docx
+++ b/documents/Dossier architecture.docx
@@ -278,7 +278,7 @@
                                   <w:tag w:val=""/>
                                   <w:id w:val="197127006"/>
                                   <w:dataBinding w:prefixMappings="xmlns:ns0='http://schemas.microsoft.com/office/2006/coverPageProps' " w:xpath="/ns0:CoverPageProperties[1]/ns0:PublishDate[1]" w:storeItemID="{55AF091B-3C7A-41E3-B477-F2FDAA23CFDA}"/>
-                                  <w:date w:fullDate="2019-11-01T00:00:00Z">
+                                  <w:date w:fullDate="2019-12-03T00:00:00Z">
                                     <w:dateFormat w:val="dd MMMM yyyy"/>
                                     <w:lid w:val="fr-FR"/>
                                     <w:storeMappedDataAs w:val="dateTime"/>
@@ -306,7 +306,7 @@
                                         <w:sz w:val="28"/>
                                         <w:szCs w:val="28"/>
                                       </w:rPr>
-                                      <w:t>01 novembre 2019</w:t>
+                                      <w:t>03 décembre 2019</w:t>
                                     </w:r>
                                   </w:p>
                                 </w:sdtContent>
@@ -415,7 +415,7 @@
                             <w:tag w:val=""/>
                             <w:id w:val="197127006"/>
                             <w:dataBinding w:prefixMappings="xmlns:ns0='http://schemas.microsoft.com/office/2006/coverPageProps' " w:xpath="/ns0:CoverPageProperties[1]/ns0:PublishDate[1]" w:storeItemID="{55AF091B-3C7A-41E3-B477-F2FDAA23CFDA}"/>
-                            <w:date w:fullDate="2019-11-01T00:00:00Z">
+                            <w:date w:fullDate="2019-12-03T00:00:00Z">
                               <w:dateFormat w:val="dd MMMM yyyy"/>
                               <w:lid w:val="fr-FR"/>
                               <w:storeMappedDataAs w:val="dateTime"/>
@@ -443,7 +443,7 @@
                                   <w:sz w:val="28"/>
                                   <w:szCs w:val="28"/>
                                 </w:rPr>
-                                <w:t>01 novembre 2019</w:t>
+                                <w:t>03 décembre 2019</w:t>
                               </w:r>
                             </w:p>
                           </w:sdtContent>
@@ -630,7 +630,7 @@
               <w:r>
                 <w:fldChar w:fldCharType="separate"/>
               </w:r>
-              <w:hyperlink w:anchor="_Toc26201282" w:history="1">
+              <w:hyperlink w:anchor="_Toc26216767" w:history="1">
                 <w:r>
                   <w:rPr>
                     <w:rStyle w:val="Lienhypertexte"/>
@@ -657,7 +657,7 @@
                     <w:noProof/>
                     <w:webHidden/>
                   </w:rPr>
-                  <w:instrText xml:space="preserve"> PAGEREF _Toc26201282 \h </w:instrText>
+                  <w:instrText xml:space="preserve"> PAGEREF _Toc26216767 \h </w:instrText>
                 </w:r>
                 <w:r>
                   <w:rPr>
@@ -677,7 +677,7 @@
                     <w:noProof/>
                     <w:webHidden/>
                   </w:rPr>
-                  <w:t>3</w:t>
+                  <w:t>2</w:t>
                 </w:r>
                 <w:r>
                   <w:rPr>
@@ -700,7 +700,7 @@
                   <w:lang w:eastAsia="fr-FR"/>
                 </w:rPr>
               </w:pPr>
-              <w:hyperlink w:anchor="_Toc26201283" w:history="1">
+              <w:hyperlink w:anchor="_Toc26216768" w:history="1">
                 <w:r>
                   <w:rPr>
                     <w:rStyle w:val="Lienhypertexte"/>
@@ -727,7 +727,7 @@
                     <w:noProof/>
                     <w:webHidden/>
                   </w:rPr>
-                  <w:instrText xml:space="preserve"> PAGEREF _Toc26201283 \h </w:instrText>
+                  <w:instrText xml:space="preserve"> PAGEREF _Toc26216768 \h </w:instrText>
                 </w:r>
                 <w:r>
                   <w:rPr>
@@ -747,7 +747,7 @@
                     <w:noProof/>
                     <w:webHidden/>
                   </w:rPr>
-                  <w:t>3</w:t>
+                  <w:t>2</w:t>
                 </w:r>
                 <w:r>
                   <w:rPr>
@@ -770,7 +770,7 @@
                   <w:lang w:eastAsia="fr-FR"/>
                 </w:rPr>
               </w:pPr>
-              <w:hyperlink w:anchor="_Toc26201284" w:history="1">
+              <w:hyperlink w:anchor="_Toc26216769" w:history="1">
                 <w:r>
                   <w:rPr>
                     <w:rStyle w:val="Lienhypertexte"/>
@@ -797,7 +797,7 @@
                     <w:noProof/>
                     <w:webHidden/>
                   </w:rPr>
-                  <w:instrText xml:space="preserve"> PAGEREF _Toc26201284 \h </w:instrText>
+                  <w:instrText xml:space="preserve"> PAGEREF _Toc26216769 \h </w:instrText>
                 </w:r>
                 <w:r>
                   <w:rPr>
@@ -817,7 +817,7 @@
                     <w:noProof/>
                     <w:webHidden/>
                   </w:rPr>
-                  <w:t>3</w:t>
+                  <w:t>2</w:t>
                 </w:r>
                 <w:r>
                   <w:rPr>
@@ -840,7 +840,7 @@
                   <w:lang w:eastAsia="fr-FR"/>
                 </w:rPr>
               </w:pPr>
-              <w:hyperlink w:anchor="_Toc26201285" w:history="1">
+              <w:hyperlink w:anchor="_Toc26216770" w:history="1">
                 <w:r>
                   <w:rPr>
                     <w:rStyle w:val="Lienhypertexte"/>
@@ -867,7 +867,7 @@
                     <w:noProof/>
                     <w:webHidden/>
                   </w:rPr>
-                  <w:instrText xml:space="preserve"> PAGEREF _Toc26201285 \h </w:instrText>
+                  <w:instrText xml:space="preserve"> PAGEREF _Toc26216770 \h </w:instrText>
                 </w:r>
                 <w:r>
                   <w:rPr>
@@ -887,77 +887,7 @@
                     <w:noProof/>
                     <w:webHidden/>
                   </w:rPr>
-                  <w:t>4</w:t>
-                </w:r>
-                <w:r>
-                  <w:rPr>
-                    <w:noProof/>
-                    <w:webHidden/>
-                  </w:rPr>
-                  <w:fldChar w:fldCharType="end"/>
-                </w:r>
-              </w:hyperlink>
-            </w:p>
-            <w:p>
-              <w:pPr>
-                <w:pStyle w:val="TM2"/>
-                <w:tabs>
-                  <w:tab w:val="right" w:leader="dot" w:pos="9062"/>
-                </w:tabs>
-                <w:rPr>
-                  <w:rFonts w:eastAsiaTheme="minorEastAsia"/>
-                  <w:noProof/>
-                  <w:lang w:eastAsia="fr-FR"/>
-                </w:rPr>
-              </w:pPr>
-              <w:hyperlink w:anchor="_Toc26201286" w:history="1">
-                <w:r>
-                  <w:rPr>
-                    <w:rStyle w:val="Lienhypertexte"/>
-                    <w:noProof/>
-                  </w:rPr>
-                  <w:t>Portée et limitation</w:t>
-                </w:r>
-                <w:r>
-                  <w:rPr>
-                    <w:noProof/>
-                    <w:webHidden/>
-                  </w:rPr>
-                  <w:tab/>
-                </w:r>
-                <w:r>
-                  <w:rPr>
-                    <w:noProof/>
-                    <w:webHidden/>
-                  </w:rPr>
-                  <w:fldChar w:fldCharType="begin"/>
-                </w:r>
-                <w:r>
-                  <w:rPr>
-                    <w:noProof/>
-                    <w:webHidden/>
-                  </w:rPr>
-                  <w:instrText xml:space="preserve"> PAGEREF _Toc26201286 \h </w:instrText>
-                </w:r>
-                <w:r>
-                  <w:rPr>
-                    <w:noProof/>
-                    <w:webHidden/>
-                  </w:rPr>
-                </w:r>
-                <w:r>
-                  <w:rPr>
-                    <w:noProof/>
-                    <w:webHidden/>
-                  </w:rPr>
-                  <w:fldChar w:fldCharType="separate"/>
-                </w:r>
-                <w:r>
-                  <w:rPr>
-                    <w:noProof/>
-                    <w:webHidden/>
-                  </w:rPr>
-                  <w:t>4</w:t>
+                  <w:t>3</w:t>
                 </w:r>
                 <w:r>
                   <w:rPr>
@@ -980,13 +910,13 @@
                   <w:lang w:eastAsia="fr-FR"/>
                 </w:rPr>
               </w:pPr>
-              <w:hyperlink w:anchor="_Toc26201287" w:history="1">
+              <w:hyperlink w:anchor="_Toc26216771" w:history="1">
                 <w:r>
                   <w:rPr>
                     <w:rStyle w:val="Lienhypertexte"/>
                     <w:noProof/>
                   </w:rPr>
-                  <w:t>Solution</w:t>
+                  <w:t>Architecture détaillée</w:t>
                 </w:r>
                 <w:r>
                   <w:rPr>
@@ -1007,7 +937,7 @@
                     <w:noProof/>
                     <w:webHidden/>
                   </w:rPr>
-                  <w:instrText xml:space="preserve"> PAGEREF _Toc26201287 \h </w:instrText>
+                  <w:instrText xml:space="preserve"> PAGEREF _Toc26216771 \h </w:instrText>
                 </w:r>
                 <w:r>
                   <w:rPr>
@@ -1027,147 +957,7 @@
                     <w:noProof/>
                     <w:webHidden/>
                   </w:rPr>
-                  <w:t>5</w:t>
-                </w:r>
-                <w:r>
-                  <w:rPr>
-                    <w:noProof/>
-                    <w:webHidden/>
-                  </w:rPr>
-                  <w:fldChar w:fldCharType="end"/>
-                </w:r>
-              </w:hyperlink>
-            </w:p>
-            <w:p>
-              <w:pPr>
-                <w:pStyle w:val="TM2"/>
-                <w:tabs>
-                  <w:tab w:val="right" w:leader="dot" w:pos="9062"/>
-                </w:tabs>
-                <w:rPr>
-                  <w:rFonts w:eastAsiaTheme="minorEastAsia"/>
-                  <w:noProof/>
-                  <w:lang w:eastAsia="fr-FR"/>
-                </w:rPr>
-              </w:pPr>
-              <w:hyperlink w:anchor="_Toc26201288" w:history="1">
-                <w:r>
-                  <w:rPr>
-                    <w:rStyle w:val="Lienhypertexte"/>
-                    <w:noProof/>
-                  </w:rPr>
-                  <w:t>Processus</w:t>
-                </w:r>
-                <w:r>
-                  <w:rPr>
-                    <w:noProof/>
-                    <w:webHidden/>
-                  </w:rPr>
-                  <w:tab/>
-                </w:r>
-                <w:r>
-                  <w:rPr>
-                    <w:noProof/>
-                    <w:webHidden/>
-                  </w:rPr>
-                  <w:fldChar w:fldCharType="begin"/>
-                </w:r>
-                <w:r>
-                  <w:rPr>
-                    <w:noProof/>
-                    <w:webHidden/>
-                  </w:rPr>
-                  <w:instrText xml:space="preserve"> PAGEREF _Toc26201288 \h </w:instrText>
-                </w:r>
-                <w:r>
-                  <w:rPr>
-                    <w:noProof/>
-                    <w:webHidden/>
-                  </w:rPr>
-                </w:r>
-                <w:r>
-                  <w:rPr>
-                    <w:noProof/>
-                    <w:webHidden/>
-                  </w:rPr>
-                  <w:fldChar w:fldCharType="separate"/>
-                </w:r>
-                <w:r>
-                  <w:rPr>
-                    <w:noProof/>
-                    <w:webHidden/>
-                  </w:rPr>
-                  <w:t>5</w:t>
-                </w:r>
-                <w:r>
-                  <w:rPr>
-                    <w:noProof/>
-                    <w:webHidden/>
-                  </w:rPr>
-                  <w:fldChar w:fldCharType="end"/>
-                </w:r>
-              </w:hyperlink>
-            </w:p>
-            <w:p>
-              <w:pPr>
-                <w:pStyle w:val="TM2"/>
-                <w:tabs>
-                  <w:tab w:val="right" w:leader="dot" w:pos="9062"/>
-                </w:tabs>
-                <w:rPr>
-                  <w:rFonts w:eastAsiaTheme="minorEastAsia"/>
-                  <w:noProof/>
-                  <w:lang w:eastAsia="fr-FR"/>
-                </w:rPr>
-              </w:pPr>
-              <w:hyperlink w:anchor="_Toc26201289" w:history="1">
-                <w:r>
-                  <w:rPr>
-                    <w:rStyle w:val="Lienhypertexte"/>
-                    <w:noProof/>
-                  </w:rPr>
-                  <w:t>Traitement</w:t>
-                </w:r>
-                <w:r>
-                  <w:rPr>
-                    <w:noProof/>
-                    <w:webHidden/>
-                  </w:rPr>
-                  <w:tab/>
-                </w:r>
-                <w:r>
-                  <w:rPr>
-                    <w:noProof/>
-                    <w:webHidden/>
-                  </w:rPr>
-                  <w:fldChar w:fldCharType="begin"/>
-                </w:r>
-                <w:r>
-                  <w:rPr>
-                    <w:noProof/>
-                    <w:webHidden/>
-                  </w:rPr>
-                  <w:instrText xml:space="preserve"> PAGEREF _Toc26201289 \h </w:instrText>
-                </w:r>
-                <w:r>
-                  <w:rPr>
-                    <w:noProof/>
-                    <w:webHidden/>
-                  </w:rPr>
-                </w:r>
-                <w:r>
-                  <w:rPr>
-                    <w:noProof/>
-                    <w:webHidden/>
-                  </w:rPr>
-                  <w:fldChar w:fldCharType="separate"/>
-                </w:r>
-                <w:r>
-                  <w:rPr>
-                    <w:noProof/>
-                    <w:webHidden/>
-                  </w:rPr>
-                  <w:t>5</w:t>
+                  <w:t>4</w:t>
                 </w:r>
                 <w:r>
                   <w:rPr>
@@ -1213,14 +1003,15 @@
             <w:tblLook w:val="04A0" w:firstRow="1" w:lastRow="0" w:firstColumn="1" w:lastColumn="0" w:noHBand="0" w:noVBand="1"/>
           </w:tblPr>
           <w:tblGrid>
-            <w:gridCol w:w="1413"/>
-            <w:gridCol w:w="4628"/>
-            <w:gridCol w:w="3021"/>
+            <w:gridCol w:w="1364"/>
+            <w:gridCol w:w="3451"/>
+            <w:gridCol w:w="2013"/>
+            <w:gridCol w:w="2234"/>
           </w:tblGrid>
           <w:tr>
             <w:tc>
               <w:tcPr>
-                <w:tcW w:w="1413" w:type="dxa"/>
+                <w:tcW w:w="1364" w:type="dxa"/>
               </w:tcPr>
               <w:p>
                 <w:r>
@@ -1230,7 +1021,7 @@
             </w:tc>
             <w:tc>
               <w:tcPr>
-                <w:tcW w:w="4628" w:type="dxa"/>
+                <w:tcW w:w="3451" w:type="dxa"/>
               </w:tcPr>
               <w:p>
                 <w:r>
@@ -1240,7 +1031,17 @@
             </w:tc>
             <w:tc>
               <w:tcPr>
-                <w:tcW w:w="3021" w:type="dxa"/>
+                <w:tcW w:w="2013" w:type="dxa"/>
+              </w:tcPr>
+              <w:p>
+                <w:r>
+                  <w:t>Version</w:t>
+                </w:r>
+              </w:p>
+            </w:tc>
+            <w:tc>
+              <w:tcPr>
+                <w:tcW w:w="2234" w:type="dxa"/>
               </w:tcPr>
               <w:p>
                 <w:r>
@@ -1252,20 +1053,17 @@
           <w:tr>
             <w:tc>
               <w:tcPr>
-                <w:tcW w:w="1413" w:type="dxa"/>
+                <w:tcW w:w="1364" w:type="dxa"/>
               </w:tcPr>
               <w:p>
                 <w:r>
-                  <w:t>20</w:t>
-                </w:r>
-                <w:r>
-                  <w:t>/11/2019</w:t>
+                  <w:t>03/12/2019</w:t>
                 </w:r>
               </w:p>
             </w:tc>
             <w:tc>
               <w:tcPr>
-                <w:tcW w:w="4628" w:type="dxa"/>
+                <w:tcW w:w="3451" w:type="dxa"/>
               </w:tcPr>
               <w:p>
                 <w:r>
@@ -1275,7 +1073,17 @@
             </w:tc>
             <w:tc>
               <w:tcPr>
-                <w:tcW w:w="3021" w:type="dxa"/>
+                <w:tcW w:w="2013" w:type="dxa"/>
+              </w:tcPr>
+              <w:p>
+                <w:r>
+                  <w:t>1.0.0</w:t>
+                </w:r>
+              </w:p>
+            </w:tc>
+            <w:tc>
+              <w:tcPr>
+                <w:tcW w:w="2234" w:type="dxa"/>
               </w:tcPr>
               <w:p>
                 <w:r>
@@ -1287,19 +1095,25 @@
           <w:tr>
             <w:tc>
               <w:tcPr>
-                <w:tcW w:w="1413" w:type="dxa"/>
+                <w:tcW w:w="1364" w:type="dxa"/>
               </w:tcPr>
               <w:p/>
             </w:tc>
             <w:tc>
               <w:tcPr>
-                <w:tcW w:w="4628" w:type="dxa"/>
+                <w:tcW w:w="3451" w:type="dxa"/>
               </w:tcPr>
               <w:p/>
             </w:tc>
             <w:tc>
               <w:tcPr>
-                <w:tcW w:w="3021" w:type="dxa"/>
+                <w:tcW w:w="2013" w:type="dxa"/>
+              </w:tcPr>
+              <w:p/>
+            </w:tc>
+            <w:tc>
+              <w:tcPr>
+                <w:tcW w:w="2234" w:type="dxa"/>
               </w:tcPr>
               <w:p/>
             </w:tc>
@@ -1315,7 +1129,7 @@
           <w:pPr>
             <w:pStyle w:val="Titre1"/>
           </w:pPr>
-          <w:bookmarkStart w:id="0" w:name="_Toc26201282"/>
+          <w:bookmarkStart w:id="0" w:name="_Toc26216767"/>
           <w:r>
             <w:lastRenderedPageBreak/>
             <w:t>Généralité</w:t>
@@ -1327,7 +1141,7 @@
           <w:pPr>
             <w:pStyle w:val="Titre2"/>
           </w:pPr>
-          <w:bookmarkStart w:id="1" w:name="_Toc26201283"/>
+          <w:bookmarkStart w:id="1" w:name="_Toc26216768"/>
           <w:r>
             <w:t>Objectif et périmètre du document</w:t>
           </w:r>
@@ -1339,19 +1153,7 @@
             <w:ind w:firstLine="708"/>
           </w:pPr>
           <w:r>
-            <w:t xml:space="preserve">Ce document décrit les composants techniques mis en œuvre pour la réalisation de la solution </w:t>
-          </w:r>
-          <w:r>
-            <w:t>Gestion de commande</w:t>
-          </w:r>
-          <w:r>
-            <w:t xml:space="preserve">, la façon dont ils ont été intégrés dans la solution réalisée, ainsi que la façon dont ils s'articulent les uns autour des autres. Il a pour but d'expliciter les orientations choisies pour la phase de réalisation de </w:t>
-          </w:r>
-          <w:r>
-            <w:t>Gestion de commande</w:t>
-          </w:r>
-          <w:r>
-            <w:t xml:space="preserve"> et fait suite à la phase d'expérimentation de différentes solutions techniques.</w:t>
+            <w:t>Ce document décrit les composants techniques mis en œuvre pour la réalisation de la solution Gestion de commande, la façon dont ils ont été intégrés dans la solution réalisée, ainsi que la façon dont ils s'articulent les uns autour des autres. Il a pour but d'expliciter les orientations choisies pour la phase de réalisation de Gestion de commande et fait suite à la phase d'expérimentation de différentes solutions techniques.</w:t>
           </w:r>
         </w:p>
         <w:p>
@@ -1359,13 +1161,7 @@
             <w:ind w:firstLine="708"/>
           </w:pPr>
           <w:r>
-            <w:t xml:space="preserve"> La phase de réalisation de </w:t>
-          </w:r>
-          <w:r>
-            <w:t>Gestion de commande</w:t>
-          </w:r>
-          <w:r>
-            <w:t xml:space="preserve"> se place donc dans la continuité de cette réflexion pragmatique des meilleurs choix possibles pour offrir un produit de qualité, offrant un haut niveau de performance et de fiabilité, tout en proposant la souplesse nécessaire à la diversité de typologies de déploiement envisageables.</w:t>
+            <w:t xml:space="preserve"> La phase de réalisation de Gestion de commande se place donc dans la continuité de cette réflexion pragmatique des meilleurs choix possibles pour offrir un produit de qualité, offrant un haut niveau de performance et de fiabilité, tout en proposant la souplesse nécessaire à la diversité de typologies de déploiement envisageables.</w:t>
           </w:r>
         </w:p>
         <w:p>
@@ -1393,7 +1189,7 @@
           <w:pPr>
             <w:pStyle w:val="Titre2"/>
           </w:pPr>
-          <w:bookmarkStart w:id="2" w:name="_Toc26201284"/>
+          <w:bookmarkStart w:id="2" w:name="_Toc26216769"/>
           <w:r>
             <w:t>Présentation générale</w:t>
           </w:r>
@@ -1582,7 +1378,7 @@
           <w:pPr>
             <w:pStyle w:val="Titre2"/>
           </w:pPr>
-          <w:bookmarkStart w:id="3" w:name="_Toc26201285"/>
+          <w:bookmarkStart w:id="3" w:name="_Toc26216770"/>
           <w:r>
             <w:t>IHM du module de production de donnée</w:t>
           </w:r>
@@ -1614,9 +1410,9 @@
               <w:noProof/>
             </w:rPr>
             <w:drawing>
-              <wp:inline distT="0" distB="0" distL="0" distR="0" wp14:anchorId="37E0319C" wp14:editId="1F28CF74">
-                <wp:extent cx="5760720" cy="3240405"/>
-                <wp:effectExtent l="0" t="0" r="0" b="0"/>
+              <wp:inline distT="0" distB="0" distL="0" distR="0" wp14:anchorId="18C476EF" wp14:editId="37426558">
+                <wp:extent cx="5760720" cy="2552065"/>
+                <wp:effectExtent l="0" t="0" r="0" b="635"/>
                 <wp:docPr id="1" name="Image 1"/>
                 <wp:cNvGraphicFramePr>
                   <a:graphicFrameLocks xmlns:a="http://schemas.openxmlformats.org/drawingml/2006/main" noChangeAspect="1"/>
@@ -1637,7 +1433,7 @@
                       <pic:spPr>
                         <a:xfrm>
                           <a:off x="0" y="0"/>
-                          <a:ext cx="5760720" cy="3240405"/>
+                          <a:ext cx="5760720" cy="2552065"/>
                         </a:xfrm>
                         <a:prstGeom prst="rect">
                           <a:avLst/>
@@ -1685,10 +1481,17 @@
       <w:pPr>
         <w:pStyle w:val="Titre1"/>
       </w:pPr>
+      <w:bookmarkStart w:id="4" w:name="_Toc26216771"/>
       <w:r>
         <w:lastRenderedPageBreak/>
-        <w:t>Architecture détaillée</w:t>
+        <w:t>Architecture d</w:t>
       </w:r>
+      <w:bookmarkStart w:id="5" w:name="_GoBack"/>
+      <w:bookmarkEnd w:id="5"/>
+      <w:r>
+        <w:t>étaillée</w:t>
+      </w:r>
+      <w:bookmarkEnd w:id="4"/>
     </w:p>
     <w:p>
       <w:r>
@@ -2321,8 +2124,6 @@
       <w:r>
         <w:t>Ces données sont ensuite affichées par l’IHM qui en fonction des modification apporté par l’utilisateur( validation ou retour en arrière d’une commande) sont retourné au traitement de données en javascript qui met à jour la base de donnée.</w:t>
       </w:r>
-      <w:bookmarkStart w:id="4" w:name="_GoBack"/>
-      <w:bookmarkEnd w:id="4"/>
     </w:p>
     <w:sectPr>
       <w:pgSz w:w="11906" w:h="16838"/>
@@ -3232,7 +3033,7 @@
     <w:charset w:val="00"/>
     <w:family w:val="swiss"/>
     <w:pitch w:val="variable"/>
-    <w:sig w:usb0="E0002AFF" w:usb1="4000ACFF" w:usb2="00000001" w:usb3="00000000" w:csb0="000001FF" w:csb1="00000000"/>
+    <w:sig w:usb0="E0002EFF" w:usb1="C000247B" w:usb2="00000009" w:usb3="00000000" w:csb0="000001FF" w:csb1="00000000"/>
   </w:font>
   <w:font w:name="Courier New">
     <w:panose1 w:val="02070309020205020404"/>
@@ -3246,7 +3047,7 @@
     <w:charset w:val="00"/>
     <w:family w:val="roman"/>
     <w:pitch w:val="variable"/>
-    <w:sig w:usb0="E0002AFF" w:usb1="C0007841" w:usb2="00000009" w:usb3="00000000" w:csb0="000001FF" w:csb1="00000000"/>
+    <w:sig w:usb0="E0002EFF" w:usb1="C000785B" w:usb2="00000009" w:usb3="00000000" w:csb0="000001FF" w:csb1="00000000"/>
   </w:font>
   <w:font w:name="Wingdings">
     <w:panose1 w:val="05000000000000000000"/>
@@ -3267,7 +3068,7 @@
     <w:charset w:val="00"/>
     <w:family w:val="swiss"/>
     <w:pitch w:val="variable"/>
-    <w:sig w:usb0="A0002AEF" w:usb1="4000207B" w:usb2="00000000" w:usb3="00000000" w:csb0="000001FF" w:csb1="00000000"/>
+    <w:sig w:usb0="E0002AFF" w:usb1="C000247B" w:usb2="00000009" w:usb3="00000000" w:csb0="000001FF" w:csb1="00000000"/>
   </w:font>
 </w:fonts>
 </file>
@@ -3292,6 +3093,7 @@
     <w:rsid w:val="000C0A97"/>
     <w:rsid w:val="0034795B"/>
     <w:rsid w:val="004C3368"/>
+    <w:rsid w:val="00771BCF"/>
     <w:rsid w:val="00797EED"/>
   </w:rsids>
   <m:mathPr>
@@ -4056,7 +3858,7 @@
 
 <file path=customXml/item1.xml><?xml version="1.0" encoding="utf-8"?>
 <CoverPageProperties xmlns="http://schemas.microsoft.com/office/2006/coverPageProps">
-  <PublishDate>2019-11-01T00:00:00</PublishDate>
+  <PublishDate>2019-12-03T00:00:00</PublishDate>
   <Abstract/>
   <CompanyAddress/>
   <CompanyPhone/>
@@ -4078,7 +3880,7 @@
 </file>
 
 <file path=customXml/itemProps2.xml><?xml version="1.0" encoding="utf-8"?>
-<ds:datastoreItem xmlns:ds="http://schemas.openxmlformats.org/officeDocument/2006/customXml" ds:itemID="{E9DF00E5-9A36-4FD6-AD61-CC517A46F499}">
+<ds:datastoreItem xmlns:ds="http://schemas.openxmlformats.org/officeDocument/2006/customXml" ds:itemID="{D95AAF7F-2EAD-443C-BB69-3D5EA27D9C5A}">
   <ds:schemaRefs>
     <ds:schemaRef ds:uri="http://schemas.openxmlformats.org/officeDocument/2006/bibliography"/>
   </ds:schemaRefs>
